--- a/3. MusicAndArts/1. CarnaticMusicPlusOthers/0. Books/SahajayogaBhajansAndNotes/0. Bhajans_WithWordToWordTranslations/4.RaagBilawalSong-Notes.docx
+++ b/3. MusicAndArts/1. CarnaticMusicPlusOthers/0. Books/SahajayogaBhajansAndNotes/0. Bhajans_WithWordToWordTranslations/4.RaagBilawalSong-Notes.docx
@@ -4,7 +4,7 @@
   <w:body>
     <w:sdt>
       <w:sdtPr>
-        <w:id w:val="1508535609"/>
+        <w:id w:val="1831499867"/>
         <w:tag w:val="goog_rdk_4"/>
       </w:sdtPr>
       <w:sdtContent>
@@ -24,7 +24,7 @@
           </w:r>
           <w:sdt>
             <w:sdtPr>
-              <w:id w:val="-1491945822"/>
+              <w:id w:val="-1460179190"/>
               <w:tag w:val="goog_rdk_0"/>
             </w:sdtPr>
             <w:sdtContent>
@@ -38,7 +38,7 @@
               </w:ins>
               <w:sdt>
                 <w:sdtPr>
-                  <w:id w:val="-1573446977"/>
+                  <w:id w:val="-1412760920"/>
                   <w:tag w:val="goog_rdk_1"/>
                 </w:sdtPr>
                 <w:sdtContent>
@@ -59,7 +59,7 @@
               <w:ins w:author="Virata Pusuluri" w:id="1" w:date="2026-01-20T15:38:35Z">
                 <w:sdt>
                   <w:sdtPr>
-                    <w:id w:val="1284493471"/>
+                    <w:id w:val="609500120"/>
                     <w:tag w:val="goog_rdk_2"/>
                   </w:sdtPr>
                   <w:sdtContent>
@@ -79,7 +79,7 @@
           </w:sdt>
           <w:sdt>
             <w:sdtPr>
-              <w:id w:val="1150955215"/>
+              <w:id w:val="203890276"/>
               <w:tag w:val="goog_rdk_3"/>
             </w:sdtPr>
             <w:sdtContent>
@@ -105,7 +105,7 @@
       </w:r>
       <w:sdt>
         <w:sdtPr>
-          <w:id w:val="1087102197"/>
+          <w:id w:val="1815006735"/>
           <w:tag w:val="goog_rdk_5"/>
         </w:sdtPr>
         <w:sdtContent>
@@ -137,7 +137,7 @@
       </w:r>
       <w:sdt>
         <w:sdtPr>
-          <w:id w:val="964005181"/>
+          <w:id w:val="62061781"/>
           <w:tag w:val="goog_rdk_6"/>
         </w:sdtPr>
         <w:sdtContent>
@@ -159,7 +159,7 @@
     </w:p>
     <w:sdt>
       <w:sdtPr>
-        <w:id w:val="129626918"/>
+        <w:id w:val="-1434259448"/>
         <w:tag w:val="goog_rdk_8"/>
       </w:sdtPr>
       <w:sdtContent>
@@ -177,7 +177,7 @@
           </w:r>
           <w:sdt>
             <w:sdtPr>
-              <w:id w:val="-389896652"/>
+              <w:id w:val="-724791549"/>
               <w:tag w:val="goog_rdk_7"/>
             </w:sdtPr>
             <w:sdtContent>
@@ -196,7 +196,7 @@
     </w:sdt>
     <w:sdt>
       <w:sdtPr>
-        <w:id w:val="-2121354261"/>
+        <w:id w:val="905331890"/>
         <w:tag w:val="goog_rdk_11"/>
       </w:sdtPr>
       <w:sdtContent>
@@ -213,14 +213,14 @@
           </w:pPr>
           <w:sdt>
             <w:sdtPr>
-              <w:id w:val="-994756092"/>
+              <w:id w:val="592527790"/>
               <w:tag w:val="goog_rdk_9"/>
             </w:sdtPr>
             <w:sdtContent>
               <w:ins w:author="Virata Pusuluri" w:id="6" w:date="2026-01-20T15:45:10Z"/>
               <w:sdt>
                 <w:sdtPr>
-                  <w:id w:val="1400184158"/>
+                  <w:id w:val="-1954112045"/>
                   <w:tag w:val="goog_rdk_10"/>
                 </w:sdtPr>
                 <w:sdtContent>
@@ -247,7 +247,7 @@
     </w:sdt>
     <w:sdt>
       <w:sdtPr>
-        <w:id w:val="-1450958268"/>
+        <w:id w:val="-700837816"/>
         <w:tag w:val="goog_rdk_13"/>
       </w:sdtPr>
       <w:sdtContent>
@@ -259,7 +259,7 @@
           </w:pPr>
           <w:sdt>
             <w:sdtPr>
-              <w:id w:val="544681059"/>
+              <w:id w:val="92071020"/>
               <w:tag w:val="goog_rdk_12"/>
             </w:sdtPr>
             <w:sdtContent>
@@ -280,7 +280,7 @@
     </w:sdt>
     <w:sdt>
       <w:sdtPr>
-        <w:id w:val="979080205"/>
+        <w:id w:val="-1472801728"/>
         <w:tag w:val="goog_rdk_16"/>
       </w:sdtPr>
       <w:sdtContent>
@@ -295,7 +295,7 @@
           </w:pPr>
           <w:sdt>
             <w:sdtPr>
-              <w:id w:val="-336987030"/>
+              <w:id w:val="1846437732"/>
               <w:tag w:val="goog_rdk_14"/>
             </w:sdtPr>
             <w:sdtContent>
@@ -309,7 +309,7 @@
               </w:ins>
               <w:sdt>
                 <w:sdtPr>
-                  <w:id w:val="2017417564"/>
+                  <w:id w:val="2093139752"/>
                   <w:tag w:val="goog_rdk_15"/>
                 </w:sdtPr>
                 <w:sdtContent>
@@ -334,7 +334,7 @@
     </w:sdt>
     <w:sdt>
       <w:sdtPr>
-        <w:id w:val="-1694928488"/>
+        <w:id w:val="-1973033862"/>
         <w:tag w:val="goog_rdk_19"/>
       </w:sdtPr>
       <w:sdtContent>
@@ -349,14 +349,14 @@
           </w:pPr>
           <w:sdt>
             <w:sdtPr>
-              <w:id w:val="1831002492"/>
+              <w:id w:val="1962237897"/>
               <w:tag w:val="goog_rdk_17"/>
             </w:sdtPr>
             <w:sdtContent>
               <w:ins w:author="Virata Pusuluri" w:id="6" w:date="2026-01-20T15:45:10Z"/>
               <w:sdt>
                 <w:sdtPr>
-                  <w:id w:val="-1872839470"/>
+                  <w:id w:val="115006396"/>
                   <w:tag w:val="goog_rdk_18"/>
                 </w:sdtPr>
                 <w:sdtContent>
@@ -381,7 +381,7 @@
     </w:sdt>
     <w:sdt>
       <w:sdtPr>
-        <w:id w:val="548268805"/>
+        <w:id w:val="1263722985"/>
         <w:tag w:val="goog_rdk_22"/>
       </w:sdtPr>
       <w:sdtContent>
@@ -398,14 +398,14 @@
           </w:pPr>
           <w:sdt>
             <w:sdtPr>
-              <w:id w:val="1252126488"/>
+              <w:id w:val="-2061932688"/>
               <w:tag w:val="goog_rdk_20"/>
             </w:sdtPr>
             <w:sdtContent>
               <w:ins w:author="Virata Pusuluri" w:id="6" w:date="2026-01-20T15:45:10Z"/>
               <w:sdt>
                 <w:sdtPr>
-                  <w:id w:val="-948122523"/>
+                  <w:id w:val="-656622529"/>
                   <w:tag w:val="goog_rdk_21"/>
                 </w:sdtPr>
                 <w:sdtContent>
@@ -432,7 +432,7 @@
     </w:sdt>
     <w:sdt>
       <w:sdtPr>
-        <w:id w:val="-1920084192"/>
+        <w:id w:val="1099556871"/>
         <w:tag w:val="goog_rdk_25"/>
       </w:sdtPr>
       <w:sdtContent>
@@ -447,14 +447,14 @@
           </w:pPr>
           <w:sdt>
             <w:sdtPr>
-              <w:id w:val="-887948831"/>
+              <w:id w:val="475052831"/>
               <w:tag w:val="goog_rdk_23"/>
             </w:sdtPr>
             <w:sdtContent>
               <w:ins w:author="Virata Pusuluri" w:id="6" w:date="2026-01-20T15:45:10Z"/>
               <w:sdt>
                 <w:sdtPr>
-                  <w:id w:val="-13959948"/>
+                  <w:id w:val="-1489054798"/>
                   <w:tag w:val="goog_rdk_24"/>
                 </w:sdtPr>
                 <w:sdtContent>
@@ -479,7 +479,7 @@
     </w:sdt>
     <w:sdt>
       <w:sdtPr>
-        <w:id w:val="1817644964"/>
+        <w:id w:val="-1068085581"/>
         <w:tag w:val="goog_rdk_28"/>
       </w:sdtPr>
       <w:sdtContent>
@@ -494,14 +494,14 @@
           </w:pPr>
           <w:sdt>
             <w:sdtPr>
-              <w:id w:val="-237994385"/>
+              <w:id w:val="49513313"/>
               <w:tag w:val="goog_rdk_26"/>
             </w:sdtPr>
             <w:sdtContent>
               <w:ins w:author="Virata Pusuluri" w:id="6" w:date="2026-01-20T15:45:10Z"/>
               <w:sdt>
                 <w:sdtPr>
-                  <w:id w:val="-592161271"/>
+                  <w:id w:val="1113724501"/>
                   <w:tag w:val="goog_rdk_27"/>
                 </w:sdtPr>
                 <w:sdtContent>
@@ -526,7 +526,7 @@
     </w:sdt>
     <w:sdt>
       <w:sdtPr>
-        <w:id w:val="-1663836445"/>
+        <w:id w:val="-261556052"/>
         <w:tag w:val="goog_rdk_31"/>
       </w:sdtPr>
       <w:sdtContent>
@@ -541,14 +541,14 @@
           </w:pPr>
           <w:sdt>
             <w:sdtPr>
-              <w:id w:val="-886402276"/>
+              <w:id w:val="-778189411"/>
               <w:tag w:val="goog_rdk_29"/>
             </w:sdtPr>
             <w:sdtContent>
               <w:ins w:author="Virata Pusuluri" w:id="6" w:date="2026-01-20T15:45:10Z"/>
               <w:sdt>
                 <w:sdtPr>
-                  <w:id w:val="127604651"/>
+                  <w:id w:val="-1230222601"/>
                   <w:tag w:val="goog_rdk_30"/>
                 </w:sdtPr>
                 <w:sdtContent>
@@ -560,7 +560,7 @@
                           <w:rPr/>
                         </w:rPrChange>
                       </w:rPr>
-                      <w:t xml:space="preserve">Ga Ga Ma Ga Pa Pa Ni Ni Sa+ Ri+ Sa+ - NiPaGaPa </w:t>
+                      <w:t xml:space="preserve">Ga Ga Ma Ri Pa Pa Ni Ni Sa+ Ri+ Sa+ - NiPaGaPa </w:t>
                     </w:r>
                   </w:ins>
                 </w:sdtContent>
@@ -573,7 +573,7 @@
     </w:sdt>
     <w:sdt>
       <w:sdtPr>
-        <w:id w:val="1536129910"/>
+        <w:id w:val="734541496"/>
         <w:tag w:val="goog_rdk_35"/>
       </w:sdtPr>
       <w:sdtContent>
@@ -593,14 +593,14 @@
           </w:pPr>
           <w:sdt>
             <w:sdtPr>
-              <w:id w:val="-1821677572"/>
+              <w:id w:val="2089511586"/>
               <w:tag w:val="goog_rdk_32"/>
             </w:sdtPr>
             <w:sdtContent>
               <w:ins w:author="Virata Pusuluri" w:id="6" w:date="2026-01-20T15:45:10Z"/>
               <w:sdt>
                 <w:sdtPr>
-                  <w:id w:val="-2022281978"/>
+                  <w:id w:val="-1116544565"/>
                   <w:tag w:val="goog_rdk_33"/>
                 </w:sdtPr>
                 <w:sdtContent>
@@ -624,7 +624,7 @@
           </w:sdt>
           <w:sdt>
             <w:sdtPr>
-              <w:id w:val="-739321923"/>
+              <w:id w:val="-717927471"/>
               <w:tag w:val="goog_rdk_34"/>
             </w:sdtPr>
             <w:sdtContent>
@@ -650,7 +650,7 @@
       </w:r>
       <w:sdt>
         <w:sdtPr>
-          <w:id w:val="-1665444320"/>
+          <w:id w:val="-1749003663"/>
           <w:tag w:val="goog_rdk_36"/>
         </w:sdtPr>
         <w:sdtContent>
@@ -664,7 +664,7 @@
           </w:ins>
           <w:sdt>
             <w:sdtPr>
-              <w:id w:val="656552813"/>
+              <w:id w:val="-231186746"/>
               <w:tag w:val="goog_rdk_37"/>
             </w:sdtPr>
             <w:sdtContent>
@@ -694,7 +694,7 @@
               <w:fldChar w:fldCharType="begin"/>
             </w:r>
             <w:r>
-              <w:instrText xml:space="preserve">HYPERLINK "https://docs.google.com/spreadsheets/d/1SRKigxLQek4EOkYBdRkthoQi3UT15pEoeX74_jPuDSI/edit?usp=drivesdk"</w:instrText>
+              <w:instrText xml:space="preserve">HYPERLINK "https://docs.google.com/spreadsheets/d/1v8UTKX51lMA6OUcIUl1cIo5SQrdDhjpP-O3VgiyIFlE/edit?usp=drivesdk"</w:instrText>
             </w:r>
             <w:r>
               <w:fldChar w:fldCharType="separate"/>
@@ -705,7 +705,7 @@
                 <w:u w:val="single"/>
                 <w:rtl w:val="0"/>
               </w:rPr>
-              <w:t xml:space="preserve">https://docs.google.com/spreadsheets/d/1SRKigxLQek4EOkYBdRkthoQi3UT15pEoeX74_jPuDSI/edit?usp=drivesdk</w:t>
+              <w:t xml:space="preserve">https://docs.google.com/spreadsheets/d/1v8UTKX51lMA6OUcIUl1cIo5SQrdDhjpP-O3VgiyIFlE/edit?usp=drivesdk</w:t>
             </w:r>
             <w:r>
               <w:fldChar w:fldCharType="end"/>
@@ -1484,7 +1484,7 @@
 <w:hdr xmlns:mc="http://schemas.openxmlformats.org/markup-compatibility/2006" xmlns:o="urn:schemas-microsoft-com:office:office" xmlns:r="http://schemas.openxmlformats.org/officeDocument/2006/relationships" xmlns:m="http://schemas.openxmlformats.org/officeDocument/2006/math" xmlns:v="urn:schemas-microsoft-com:vml" xmlns:wp="http://schemas.openxmlformats.org/drawingml/2006/wordprocessingDrawing" xmlns:w10="urn:schemas-microsoft-com:office:word" xmlns:w="http://schemas.openxmlformats.org/wordprocessingml/2006/main" xmlns:wne="http://schemas.microsoft.com/office/word/2006/wordml" xmlns:sl="http://schemas.openxmlformats.org/schemaLibrary/2006/main" xmlns:a="http://schemas.openxmlformats.org/drawingml/2006/main" xmlns:pic="http://schemas.openxmlformats.org/drawingml/2006/picture" xmlns:c="http://schemas.openxmlformats.org/drawingml/2006/chart" xmlns:lc="http://schemas.openxmlformats.org/drawingml/2006/lockedCanvas" xmlns:dgm="http://schemas.openxmlformats.org/drawingml/2006/diagram" xmlns:wps="http://schemas.microsoft.com/office/word/2010/wordprocessingShape" xmlns:wpg="http://schemas.microsoft.com/office/word/2010/wordprocessingGroup" xmlns:w14="http://schemas.microsoft.com/office/word/2010/wordml" xmlns:w15="http://schemas.microsoft.com/office/word/2012/wordml" xmlns:w16="http://schemas.microsoft.com/office/word/2018/wordml" xmlns:w16cex="http://schemas.microsoft.com/office/word/2018/wordml/cex" xmlns:w16cid="http://schemas.microsoft.com/office/word/2016/wordml/cid" xmlns="http://schemas.microsoft.com/office/tasks/2019/documenttasks" xmlns:cr="http://schemas.microsoft.com/office/comments/2020/reactions">
   <w:sdt>
     <w:sdtPr>
-      <w:id w:val="-817484093"/>
+      <w:id w:val="-1844526187"/>
       <w:tag w:val="goog_rdk_41"/>
     </w:sdtPr>
     <w:sdtContent>
@@ -1499,14 +1499,14 @@
         </w:pPr>
         <w:sdt>
           <w:sdtPr>
-            <w:id w:val="-672295553"/>
+            <w:id w:val="-961858234"/>
             <w:tag w:val="goog_rdk_39"/>
           </w:sdtPr>
           <w:sdtContent>
             <w:ins w:author="Virata Pusuluri" w:id="12" w:date="2026-01-20T15:38:31Z"/>
             <w:sdt>
               <w:sdtPr>
-                <w:id w:val="2051441377"/>
+                <w:id w:val="2070837468"/>
                 <w:tag w:val="goog_rdk_40"/>
               </w:sdtPr>
               <w:sdtContent>
@@ -2624,7 +2624,7 @@
 
 <file path=customXML/item1.xml><?xml version="1.0" encoding="utf-8"?>
 <go:gDocsCustomXmlDataStorage xmlns:go="http://customooxmlschemas.google.com/" xmlns:r="http://schemas.openxmlformats.org/officeDocument/2006/relationships" uri="GoogleDocsCustomDataVersion2">
-  <go:docsCustomData xmlns:go="http://customooxmlschemas.google.com/" roundtripDataSignature="AMtx7mi4nfiIzOXNSC7UivhjqsXf4bpHAQ==">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</go:docsCustomData>
+  <go:docsCustomData xmlns:go="http://customooxmlschemas.google.com/" roundtripDataSignature="AMtx7mgkknepP8G+zLg2XZC2uszoa1n8Iw==">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</go:docsCustomData>
 </go:gDocsCustomXmlDataStorage>
 </file>
 
